--- a/tesina/TesinaHeliFire_versione_finale.docx
+++ b/tesina/TesinaHeliFire_versione_finale.docx
@@ -159,28 +159,145 @@
     </w:p>
     <w:p>
       <w:pPr>
+        <w:rPr>
+          <w:color w:val="000000" w:themeColor="text1"/>
+        </w:rPr>
+      </w:pPr>
+    </w:p>
+    <w:p>
+      <w:pPr>
+        <w:rPr>
+          <w:color w:val="000000" w:themeColor="text1"/>
+        </w:rPr>
+      </w:pPr>
+    </w:p>
+    <w:p>
+      <w:pPr>
+        <w:rPr>
+          <w:color w:val="000000" w:themeColor="text1"/>
+        </w:rPr>
+      </w:pPr>
+    </w:p>
+    <w:p>
+      <w:pPr>
+        <w:rPr>
+          <w:color w:val="000000" w:themeColor="text1"/>
+        </w:rPr>
+      </w:pPr>
+    </w:p>
+    <w:p/>
+    <w:p>
+      <w:pPr>
         <w:jc w:val="center"/>
         <w:rPr>
-          <w:color w:val="000000" w:themeColor="text1"/>
-        </w:rPr>
-      </w:pPr>
+          <w:rFonts w:ascii="Times New Roman" w:hAnsi="Times New Roman" w:cs="Times New Roman"/>
+          <w:b/>
+          <w:bCs/>
+          <w:sz w:val="48"/>
+          <w:szCs w:val="48"/>
+        </w:rPr>
+      </w:pPr>
+      <w:proofErr w:type="spellStart"/>
+      <w:r>
+        <w:rPr>
+          <w:rFonts w:ascii="Times New Roman" w:hAnsi="Times New Roman" w:cs="Times New Roman"/>
+          <w:b/>
+          <w:bCs/>
+          <w:sz w:val="48"/>
+          <w:szCs w:val="48"/>
+        </w:rPr>
+        <w:t>J</w:t>
+      </w:r>
+      <w:r>
+        <w:rPr>
+          <w:rFonts w:ascii="Times New Roman" w:hAnsi="Times New Roman" w:cs="Times New Roman"/>
+          <w:b/>
+          <w:bCs/>
+          <w:sz w:val="48"/>
+          <w:szCs w:val="48"/>
+        </w:rPr>
+        <w:t>Helifire</w:t>
+      </w:r>
+      <w:proofErr w:type="spellEnd"/>
     </w:p>
     <w:p>
       <w:pPr>
         <w:jc w:val="center"/>
         <w:rPr>
-          <w:color w:val="000000" w:themeColor="text1"/>
-        </w:rPr>
-      </w:pPr>
-    </w:p>
-    <w:p>
-      <w:pPr>
-        <w:pStyle w:val="Titolo1"/>
+          <w:rFonts w:ascii="Times New Roman" w:hAnsi="Times New Roman" w:cs="Times New Roman"/>
+          <w:sz w:val="28"/>
+          <w:szCs w:val="28"/>
+        </w:rPr>
+      </w:pPr>
+      <w:r>
+        <w:rPr>
+          <w:rFonts w:ascii="Times New Roman" w:hAnsi="Times New Roman" w:cs="Times New Roman"/>
+          <w:sz w:val="28"/>
+          <w:szCs w:val="28"/>
+        </w:rPr>
+        <w:t>applicazione desktop JFC/</w:t>
+      </w:r>
+      <w:r>
+        <w:rPr>
+          <w:rFonts w:ascii="Times New Roman" w:hAnsi="Times New Roman" w:cs="Times New Roman"/>
+          <w:smallCaps/>
+          <w:sz w:val="28"/>
+          <w:szCs w:val="28"/>
+        </w:rPr>
+        <w:t>Swing</w:t>
+      </w:r>
+    </w:p>
+    <w:p/>
+    <w:p>
+      <w:pPr>
         <w:jc w:val="center"/>
-        <w:rPr>
-          <w:color w:val="000000" w:themeColor="text1"/>
-        </w:rPr>
-      </w:pPr>
+      </w:pPr>
+      <w:r>
+        <w:rPr>
+          <w:noProof/>
+        </w:rPr>
+        <w:drawing>
+          <wp:inline distT="0" distB="0" distL="0" distR="0" wp14:anchorId="17D013EB" wp14:editId="647C5BB4">
+            <wp:extent cx="1892300" cy="1892300"/>
+            <wp:effectExtent l="0" t="0" r="0" b="0"/>
+            <wp:docPr id="1535455027" name="Immagine 1" descr="Immagine che contiene Elementi grafici, cerchio, grafica, logo&#10;&#10;Il contenuto generato dall'IA potrebbe non essere corretto."/>
+            <wp:cNvGraphicFramePr>
+              <a:graphicFrameLocks xmlns:a="http://schemas.openxmlformats.org/drawingml/2006/main" noChangeAspect="1"/>
+            </wp:cNvGraphicFramePr>
+            <a:graphic xmlns:a="http://schemas.openxmlformats.org/drawingml/2006/main">
+              <a:graphicData uri="http://schemas.openxmlformats.org/drawingml/2006/picture">
+                <pic:pic xmlns:pic="http://schemas.openxmlformats.org/drawingml/2006/picture">
+                  <pic:nvPicPr>
+                    <pic:cNvPr id="1535455027" name="Immagine 1" descr="Immagine che contiene Elementi grafici, cerchio, grafica, logo&#10;&#10;Il contenuto generato dall'IA potrebbe non essere corretto."/>
+                    <pic:cNvPicPr/>
+                  </pic:nvPicPr>
+                  <pic:blipFill>
+                    <a:blip r:embed="rId9" cstate="print">
+                      <a:extLst>
+                        <a:ext uri="{28A0092B-C50C-407E-A947-70E740481C1C}">
+                          <a14:useLocalDpi xmlns:a14="http://schemas.microsoft.com/office/drawing/2010/main" val="0"/>
+                        </a:ext>
+                      </a:extLst>
+                    </a:blip>
+                    <a:stretch>
+                      <a:fillRect/>
+                    </a:stretch>
+                  </pic:blipFill>
+                  <pic:spPr>
+                    <a:xfrm>
+                      <a:off x="0" y="0"/>
+                      <a:ext cx="1892300" cy="1892300"/>
+                    </a:xfrm>
+                    <a:prstGeom prst="rect">
+                      <a:avLst/>
+                    </a:prstGeom>
+                  </pic:spPr>
+                </pic:pic>
+              </a:graphicData>
+            </a:graphic>
+          </wp:inline>
+        </w:drawing>
+      </w:r>
     </w:p>
     <w:p/>
     <w:p/>
@@ -188,53 +305,8 @@
     <w:p/>
     <w:p/>
     <w:p/>
-    <w:p/>
-    <w:p/>
-    <w:p/>
-    <w:p/>
-    <w:p/>
-    <w:p>
-      <w:pPr>
-        <w:rPr>
-          <w:color w:val="000000" w:themeColor="text1"/>
-        </w:rPr>
-      </w:pPr>
-    </w:p>
-    <w:p>
-      <w:pPr>
-        <w:jc w:val="center"/>
-        <w:rPr>
-          <w:color w:val="000000" w:themeColor="text1"/>
-        </w:rPr>
-      </w:pPr>
-    </w:p>
-    <w:p>
-      <w:pPr>
-        <w:jc w:val="center"/>
-        <w:rPr>
-          <w:color w:val="000000" w:themeColor="text1"/>
-        </w:rPr>
-      </w:pPr>
-    </w:p>
-    <w:p>
-      <w:pPr>
-        <w:jc w:val="center"/>
-        <w:rPr>
-          <w:color w:val="000000" w:themeColor="text1"/>
-        </w:rPr>
-      </w:pPr>
-    </w:p>
-    <w:p>
-      <w:pPr>
-        <w:jc w:val="center"/>
-        <w:rPr>
-          <w:color w:val="000000" w:themeColor="text1"/>
-        </w:rPr>
-      </w:pPr>
-    </w:p>
-    <w:p>
-      <w:pPr>
-        <w:jc w:val="center"/>
+    <w:p>
+      <w:pPr>
         <w:rPr>
           <w:color w:val="000000" w:themeColor="text1"/>
         </w:rPr>
@@ -316,7 +388,7 @@
         </w:rPr>
         <w:tab/>
       </w:r>
-      <w:hyperlink r:id="rId9" w:history="1">
+      <w:hyperlink r:id="rId10" w:history="1">
         <w:r>
           <w:rPr>
             <w:rStyle w:val="Collegamentoipertestuale"/>
@@ -364,7 +436,7 @@
         </w:rPr>
         <w:tab/>
       </w:r>
-      <w:hyperlink r:id="rId10" w:history="1">
+      <w:hyperlink r:id="rId11" w:history="1">
         <w:r>
           <w:rPr>
             <w:rStyle w:val="Collegamentoipertestuale"/>
@@ -2056,7 +2128,6 @@
         <w:rPr>
           <w:color w:val="000000" w:themeColor="text1"/>
         </w:rPr>
-        <w:lastRenderedPageBreak/>
         <w:t>1 Descrizione del problema</w:t>
       </w:r>
       <w:bookmarkEnd w:id="0"/>
@@ -2531,7 +2602,14 @@
         <w:rPr>
           <w:color w:val="000000" w:themeColor="text1"/>
         </w:rPr>
-        <w:t>chivata: il giocatore deve spostare il sottomarino in maniera fluida per evitare gli attacchi provenienti dall’alto, principalmente bombe e proiettili lanciati dagli elicotteri nemici. La capacità di muoversi rapidamente in più direzioni è fondamentale per sopravvivere in ambienti in rapido movimento.</w:t>
+        <w:t xml:space="preserve">chivata: il giocatore deve spostare il sottomarino in maniera fluida per evitare gli attacchi provenienti dall’alto, principalmente bombe e proiettili lanciati dagli </w:t>
+      </w:r>
+      <w:r>
+        <w:rPr>
+          <w:color w:val="000000" w:themeColor="text1"/>
+        </w:rPr>
+        <w:lastRenderedPageBreak/>
+        <w:t>elicotteri nemici. La capacità di muoversi rapidamente in più direzioni è fondamentale per sopravvivere in ambienti in rapido movimento.</w:t>
       </w:r>
     </w:p>
     <w:p>
@@ -2549,7 +2627,6 @@
         <w:rPr>
           <w:color w:val="000000" w:themeColor="text1"/>
         </w:rPr>
-        <w:lastRenderedPageBreak/>
         <w:t>Contrattacco: pur essendo in modalità difensiva, il sottomarino dispone di un’arma per contrattaccare. Il tempismo è essenziale: colpire i nemici in anticipo può impedire loro di generare ulteriori minacce, contribuendo a mantenere il ritmo e a incrementare il punteggio.</w:t>
       </w:r>
     </w:p>
@@ -5405,7 +5482,7 @@
                     <pic:cNvPicPr/>
                   </pic:nvPicPr>
                   <pic:blipFill>
-                    <a:blip r:embed="rId11" cstate="print">
+                    <a:blip r:embed="rId12" cstate="print">
                       <a:extLst>
                         <a:ext uri="{28A0092B-C50C-407E-A947-70E740481C1C}">
                           <a14:useLocalDpi xmlns:a14="http://schemas.microsoft.com/office/drawing/2010/main" val="0"/>
@@ -5542,7 +5619,7 @@
                     <pic:cNvPicPr/>
                   </pic:nvPicPr>
                   <pic:blipFill>
-                    <a:blip r:embed="rId12">
+                    <a:blip r:embed="rId13">
                       <a:extLst>
                         <a:ext uri="{28A0092B-C50C-407E-A947-70E740481C1C}">
                           <a14:useLocalDpi xmlns:a14="http://schemas.microsoft.com/office/drawing/2010/main" val="0"/>
@@ -6693,7 +6770,7 @@
                     <pic:cNvPicPr/>
                   </pic:nvPicPr>
                   <pic:blipFill>
-                    <a:blip r:embed="rId13" cstate="print">
+                    <a:blip r:embed="rId14" cstate="print">
                       <a:extLst>
                         <a:ext uri="{28A0092B-C50C-407E-A947-70E740481C1C}">
                           <a14:useLocalDpi xmlns:a14="http://schemas.microsoft.com/office/drawing/2010/main" val="0"/>
@@ -8096,7 +8173,7 @@
                     <pic:cNvPicPr/>
                   </pic:nvPicPr>
                   <pic:blipFill>
-                    <a:blip r:embed="rId14">
+                    <a:blip r:embed="rId15">
                       <a:extLst>
                         <a:ext uri="{28A0092B-C50C-407E-A947-70E740481C1C}">
                           <a14:useLocalDpi xmlns:a14="http://schemas.microsoft.com/office/drawing/2010/main" val="0"/>
@@ -8477,7 +8554,7 @@
                     <pic:cNvPicPr/>
                   </pic:nvPicPr>
                   <pic:blipFill>
-                    <a:blip r:embed="rId15" cstate="print">
+                    <a:blip r:embed="rId16" cstate="print">
                       <a:extLst>
                         <a:ext uri="{28A0092B-C50C-407E-A947-70E740481C1C}">
                           <a14:useLocalDpi xmlns:a14="http://schemas.microsoft.com/office/drawing/2010/main" val="0"/>
@@ -12238,7 +12315,7 @@
                     <pic:cNvPicPr/>
                   </pic:nvPicPr>
                   <pic:blipFill>
-                    <a:blip r:embed="rId16">
+                    <a:blip r:embed="rId17">
                       <a:extLst>
                         <a:ext uri="{28A0092B-C50C-407E-A947-70E740481C1C}">
                           <a14:useLocalDpi xmlns:a14="http://schemas.microsoft.com/office/drawing/2010/main" val="0"/>
@@ -12463,7 +12540,7 @@
           <w:color w:val="000000" w:themeColor="text1"/>
         </w:rPr>
         <w:drawing>
-          <wp:inline distT="0" distB="0" distL="0" distR="0" wp14:anchorId="771E37B6" wp14:editId="300F60DD">
+          <wp:inline distT="0" distB="0" distL="0" distR="0" wp14:anchorId="771E37B6" wp14:editId="263BF03F">
             <wp:extent cx="1611086" cy="1442181"/>
             <wp:effectExtent l="0" t="0" r="1905" b="5715"/>
             <wp:docPr id="1954657311" name="Immagine 1" descr="Immagine che contiene testo, schermata, Carattere, Rettangolo&#10;&#10;Il contenuto generato dall'IA potrebbe non essere corretto."/>
@@ -12478,7 +12555,7 @@
                     <pic:cNvPicPr/>
                   </pic:nvPicPr>
                   <pic:blipFill>
-                    <a:blip r:embed="rId17" cstate="print">
+                    <a:blip r:embed="rId18" cstate="print">
                       <a:extLst>
                         <a:ext uri="{28A0092B-C50C-407E-A947-70E740481C1C}">
                           <a14:useLocalDpi xmlns:a14="http://schemas.microsoft.com/office/drawing/2010/main" val="0"/>
@@ -13781,7 +13858,7 @@
                     <pic:cNvPicPr/>
                   </pic:nvPicPr>
                   <pic:blipFill>
-                    <a:blip r:embed="rId18">
+                    <a:blip r:embed="rId19">
                       <a:extLst>
                         <a:ext uri="{28A0092B-C50C-407E-A947-70E740481C1C}">
                           <a14:useLocalDpi xmlns:a14="http://schemas.microsoft.com/office/drawing/2010/main" val="0"/>
@@ -14006,7 +14083,7 @@
                     <pic:cNvPicPr/>
                   </pic:nvPicPr>
                   <pic:blipFill>
-                    <a:blip r:embed="rId19" cstate="print">
+                    <a:blip r:embed="rId20" cstate="print">
                       <a:extLst>
                         <a:ext uri="{28A0092B-C50C-407E-A947-70E740481C1C}">
                           <a14:useLocalDpi xmlns:a14="http://schemas.microsoft.com/office/drawing/2010/main" val="0"/>
@@ -15110,7 +15187,7 @@
         </w:rPr>
         <w:lastRenderedPageBreak/>
         <w:drawing>
-          <wp:inline distT="0" distB="0" distL="0" distR="0" wp14:anchorId="6F4CAF1E" wp14:editId="2E7DED8F">
+          <wp:inline distT="0" distB="0" distL="0" distR="0" wp14:anchorId="6F4CAF1E" wp14:editId="5AC72DFC">
             <wp:extent cx="2590800" cy="2531620"/>
             <wp:effectExtent l="0" t="0" r="0" b="0"/>
             <wp:docPr id="1213591626" name="Immagine 7"/>
@@ -15125,7 +15202,7 @@
                     <pic:cNvPicPr/>
                   </pic:nvPicPr>
                   <pic:blipFill>
-                    <a:blip r:embed="rId20" cstate="print">
+                    <a:blip r:embed="rId21" cstate="print">
                       <a:extLst>
                         <a:ext uri="{28A0092B-C50C-407E-A947-70E740481C1C}">
                           <a14:useLocalDpi xmlns:a14="http://schemas.microsoft.com/office/drawing/2010/main" val="0"/>
@@ -15381,7 +15458,7 @@
                     <pic:cNvPicPr/>
                   </pic:nvPicPr>
                   <pic:blipFill>
-                    <a:blip r:embed="rId21">
+                    <a:blip r:embed="rId22">
                       <a:extLst>
                         <a:ext uri="{28A0092B-C50C-407E-A947-70E740481C1C}">
                           <a14:useLocalDpi xmlns:a14="http://schemas.microsoft.com/office/drawing/2010/main" val="0"/>
@@ -15546,7 +15623,7 @@
                     <pic:cNvPicPr/>
                   </pic:nvPicPr>
                   <pic:blipFill>
-                    <a:blip r:embed="rId22">
+                    <a:blip r:embed="rId23">
                       <a:extLst>
                         <a:ext uri="{28A0092B-C50C-407E-A947-70E740481C1C}">
                           <a14:useLocalDpi xmlns:a14="http://schemas.microsoft.com/office/drawing/2010/main" val="0"/>
@@ -15695,7 +15772,7 @@
                     <pic:cNvPicPr/>
                   </pic:nvPicPr>
                   <pic:blipFill>
-                    <a:blip r:embed="rId23">
+                    <a:blip r:embed="rId24">
                       <a:extLst>
                         <a:ext uri="{28A0092B-C50C-407E-A947-70E740481C1C}">
                           <a14:useLocalDpi xmlns:a14="http://schemas.microsoft.com/office/drawing/2010/main" val="0"/>
@@ -15820,7 +15897,7 @@
                     <pic:cNvPicPr/>
                   </pic:nvPicPr>
                   <pic:blipFill>
-                    <a:blip r:embed="rId24">
+                    <a:blip r:embed="rId25">
                       <a:extLst>
                         <a:ext uri="{28A0092B-C50C-407E-A947-70E740481C1C}">
                           <a14:useLocalDpi xmlns:a14="http://schemas.microsoft.com/office/drawing/2010/main" val="0"/>
@@ -16495,7 +16572,7 @@
                     <pic:cNvPicPr/>
                   </pic:nvPicPr>
                   <pic:blipFill>
-                    <a:blip r:embed="rId25" cstate="print">
+                    <a:blip r:embed="rId26" cstate="print">
                       <a:extLst>
                         <a:ext uri="{28A0092B-C50C-407E-A947-70E740481C1C}">
                           <a14:useLocalDpi xmlns:a14="http://schemas.microsoft.com/office/drawing/2010/main" val="0"/>
@@ -16552,7 +16629,7 @@
                     <pic:cNvPicPr/>
                   </pic:nvPicPr>
                   <pic:blipFill>
-                    <a:blip r:embed="rId26" cstate="print">
+                    <a:blip r:embed="rId27" cstate="print">
                       <a:extLst>
                         <a:ext uri="{28A0092B-C50C-407E-A947-70E740481C1C}">
                           <a14:useLocalDpi xmlns:a14="http://schemas.microsoft.com/office/drawing/2010/main" val="0"/>
@@ -16616,7 +16693,7 @@
                     <pic:cNvPicPr/>
                   </pic:nvPicPr>
                   <pic:blipFill>
-                    <a:blip r:embed="rId27" cstate="print">
+                    <a:blip r:embed="rId28" cstate="print">
                       <a:extLst>
                         <a:ext uri="{28A0092B-C50C-407E-A947-70E740481C1C}">
                           <a14:useLocalDpi xmlns:a14="http://schemas.microsoft.com/office/drawing/2010/main" val="0"/>
@@ -16667,7 +16744,7 @@
                     <pic:cNvPicPr/>
                   </pic:nvPicPr>
                   <pic:blipFill>
-                    <a:blip r:embed="rId28" cstate="print">
+                    <a:blip r:embed="rId29" cstate="print">
                       <a:extLst>
                         <a:ext uri="{28A0092B-C50C-407E-A947-70E740481C1C}">
                           <a14:useLocalDpi xmlns:a14="http://schemas.microsoft.com/office/drawing/2010/main" val="0"/>
@@ -16721,7 +16798,7 @@
                     <pic:cNvPicPr/>
                   </pic:nvPicPr>
                   <pic:blipFill>
-                    <a:blip r:embed="rId29" cstate="print">
+                    <a:blip r:embed="rId30" cstate="print">
                       <a:extLst>
                         <a:ext uri="{28A0092B-C50C-407E-A947-70E740481C1C}">
                           <a14:useLocalDpi xmlns:a14="http://schemas.microsoft.com/office/drawing/2010/main" val="0"/>
@@ -16772,7 +16849,7 @@
                     <pic:cNvPicPr/>
                   </pic:nvPicPr>
                   <pic:blipFill>
-                    <a:blip r:embed="rId30" cstate="print">
+                    <a:blip r:embed="rId31" cstate="print">
                       <a:extLst>
                         <a:ext uri="{28A0092B-C50C-407E-A947-70E740481C1C}">
                           <a14:useLocalDpi xmlns:a14="http://schemas.microsoft.com/office/drawing/2010/main" val="0"/>
@@ -17092,7 +17169,7 @@
         <w:pStyle w:val="Paragrafoelenco"/>
         <w:ind w:left="927"/>
       </w:pPr>
-      <w:hyperlink r:id="rId31" w:history="1">
+      <w:hyperlink r:id="rId32" w:history="1">
         <w:r>
           <w:rPr>
             <w:rStyle w:val="Collegamentoipertestuale"/>
@@ -17120,7 +17197,7 @@
       <w:r>
         <w:t xml:space="preserve">    </w:t>
       </w:r>
-      <w:hyperlink r:id="rId32" w:history="1">
+      <w:hyperlink r:id="rId33" w:history="1">
         <w:r>
           <w:rPr>
             <w:rStyle w:val="Collegamentoipertestuale"/>
@@ -17153,7 +17230,7 @@
       <w:pPr>
         <w:ind w:left="219" w:firstLine="708"/>
       </w:pPr>
-      <w:hyperlink r:id="rId33" w:history="1">
+      <w:hyperlink r:id="rId34" w:history="1">
         <w:r>
           <w:rPr>
             <w:rStyle w:val="Collegamentoipertestuale"/>
@@ -17184,7 +17261,7 @@
         <w:pStyle w:val="Paragrafoelenco"/>
         <w:ind w:left="927"/>
       </w:pPr>
-      <w:hyperlink r:id="rId34" w:history="1">
+      <w:hyperlink r:id="rId35" w:history="1">
         <w:r>
           <w:rPr>
             <w:rStyle w:val="Collegamentoipertestuale"/>
@@ -17209,7 +17286,7 @@
       <w:pPr>
         <w:ind w:left="708" w:firstLine="219"/>
       </w:pPr>
-      <w:hyperlink r:id="rId35" w:history="1">
+      <w:hyperlink r:id="rId36" w:history="1">
         <w:r>
           <w:rPr>
             <w:rStyle w:val="Collegamentoipertestuale"/>
@@ -17221,8 +17298,8 @@
     <w:p/>
     <w:p/>
     <w:sectPr>
-      <w:footerReference w:type="even" r:id="rId36"/>
-      <w:footerReference w:type="default" r:id="rId37"/>
+      <w:footerReference w:type="even" r:id="rId37"/>
+      <w:footerReference w:type="default" r:id="rId38"/>
       <w:pgSz w:w="11906" w:h="16838"/>
       <w:pgMar w:top="1417" w:right="1134" w:bottom="1134" w:left="1134" w:header="708" w:footer="708" w:gutter="0"/>
       <w:cols w:space="708"/>
